--- a/SO SACH - LA/NH Q11 - Q4 - LA/App/FLAK VOSTOK.docx
+++ b/SO SACH - LA/NH Q11 - Q4 - LA/App/FLAK VOSTOK.docx
@@ -462,7 +462,7 @@
           <w:sz w:val="26"/>
           <w:szCs w:val="26"/>
         </w:rPr>
-        <w:t>1</w:t>
+        <w:t>2</w:t>
       </w:r>
       <w:r>
         <w:rPr>
@@ -557,7 +557,7 @@
           <w:sz w:val="26"/>
           <w:szCs w:val="26"/>
         </w:rPr>
-        <w:t>Otc</w:t>
+        <w:t>Dec</w:t>
       </w:r>
       <w:r>
         <w:rPr>
@@ -583,7 +583,7 @@
           <w:sz w:val="26"/>
           <w:szCs w:val="26"/>
         </w:rPr>
-        <w:t>01</w:t>
+        <w:t>15</w:t>
       </w:r>
       <w:r>
         <w:rPr>
@@ -2543,7 +2543,7 @@
           <w:sz w:val="26"/>
           <w:szCs w:val="26"/>
         </w:rPr>
-        <w:t>5</w:t>
+        <w:t>6</w:t>
       </w:r>
       <w:r>
         <w:rPr>
@@ -3160,7 +3160,7 @@
           <w:sz w:val="26"/>
           <w:szCs w:val="26"/>
         </w:rPr>
-        <w:t>5</w:t>
+        <w:t>6</w:t>
       </w:r>
       <w:r>
         <w:rPr>

--- a/SO SACH - LA/NH Q11 - Q4 - LA/App/FLAK VOSTOK.docx
+++ b/SO SACH - LA/NH Q11 - Q4 - LA/App/FLAK VOSTOK.docx
@@ -1924,7 +1924,7 @@
                 <w:color w:val="000000"/>
                 <w:szCs w:val="24"/>
               </w:rPr>
-              <w:t>4.8</w:t>
+              <w:t>2.0</w:t>
             </w:r>
             <w:r>
               <w:rPr>
@@ -1958,7 +1958,7 @@
                 <w:color w:val="000000"/>
                 <w:szCs w:val="24"/>
               </w:rPr>
-              <w:t>48</w:t>
+              <w:t>20</w:t>
             </w:r>
             <w:r>
               <w:rPr>
@@ -2037,7 +2037,7 @@
                 <w:color w:val="000000"/>
                 <w:szCs w:val="24"/>
               </w:rPr>
-              <w:t>211,2</w:t>
+              <w:t>88,0</w:t>
             </w:r>
             <w:r>
               <w:rPr>
@@ -2130,7 +2130,7 @@
                 <w:color w:val="000000"/>
                 <w:szCs w:val="24"/>
               </w:rPr>
-              <w:t>4.8</w:t>
+              <w:t>2.0</w:t>
             </w:r>
             <w:r>
               <w:rPr>
@@ -2167,7 +2167,7 @@
                 <w:color w:val="000000"/>
                 <w:szCs w:val="24"/>
               </w:rPr>
-              <w:t>48</w:t>
+              <w:t>20</w:t>
             </w:r>
             <w:r>
               <w:rPr>
@@ -2233,7 +2233,7 @@
                 <w:color w:val="000000"/>
                 <w:szCs w:val="24"/>
               </w:rPr>
-              <w:t>211,2</w:t>
+              <w:t>88,0</w:t>
             </w:r>
             <w:r>
               <w:rPr>
